--- a/Bill Format.docx
+++ b/Bill Format.docx
@@ -32,6 +32,7 @@
           <w:rFonts w:ascii="Avenir Next LT Pro" w:hAnsi="Avenir Next LT Pro"/>
           <w:b/>
           <w:bCs/>
+          <w:noProof/>
           <w:color w:val="134E5E"/>
         </w:rPr>
         <w:drawing>
@@ -122,15 +123,29 @@
           <w:rFonts w:ascii="Avenir Next LT Pro" w:hAnsi="Avenir Next LT Pro" w:cs="Arial"/>
           <w:color w:val="000000" w:themeColor="text1"/>
         </w:rPr>
-        <w:t>Client Name: {{name}}</w:t>
+        <w:t xml:space="preserve">Client Name: </w:t>
       </w:r>
       <w:r>
         <w:rPr>
           <w:rFonts w:ascii="Avenir Next LT Pro" w:hAnsi="Avenir Next LT Pro" w:cs="Arial"/>
           <w:color w:val="000000" w:themeColor="text1"/>
         </w:rPr>
+        <w:t>CLIENTNAME</w:t>
+      </w:r>
+      <w:r>
+        <w:rPr>
+          <w:rFonts w:ascii="Avenir Next LT Pro" w:hAnsi="Avenir Next LT Pro" w:cs="Arial"/>
+          <w:color w:val="000000" w:themeColor="text1"/>
+        </w:rPr>
         <w:br/>
-        <w:t>Client Address: {{address}}</w:t>
+        <w:t xml:space="preserve">Client Address: </w:t>
+      </w:r>
+      <w:r>
+        <w:rPr>
+          <w:rFonts w:ascii="Avenir Next LT Pro" w:hAnsi="Avenir Next LT Pro" w:cs="Arial"/>
+          <w:color w:val="000000" w:themeColor="text1"/>
+        </w:rPr>
+        <w:t>CLIENTADDRESS</w:t>
       </w:r>
     </w:p>
     <w:p>
@@ -168,63 +183,39 @@
         <w:rPr>
           <w:rFonts w:ascii="Avenir Next LT Pro" w:hAnsi="Avenir Next LT Pro" w:cs="Arial"/>
         </w:rPr>
-        <w:t>Bill Number: {{</w:t>
-      </w:r>
-      <w:proofErr w:type="spellStart"/>
-      <w:r>
-        <w:rPr>
-          <w:rFonts w:ascii="Avenir Next LT Pro" w:hAnsi="Avenir Next LT Pro" w:cs="Arial"/>
-        </w:rPr>
-        <w:t>invoiceno</w:t>
-      </w:r>
-      <w:proofErr w:type="spellEnd"/>
-      <w:r>
-        <w:rPr>
-          <w:rFonts w:ascii="Avenir Next LT Pro" w:hAnsi="Avenir Next LT Pro" w:cs="Arial"/>
-        </w:rPr>
-        <w:t>}}</w:t>
+        <w:t xml:space="preserve">Bill Number: </w:t>
       </w:r>
       <w:r>
         <w:rPr>
           <w:rFonts w:ascii="Avenir Next LT Pro" w:hAnsi="Avenir Next LT Pro" w:cs="Arial"/>
         </w:rPr>
-        <w:br/>
-        <w:t>Billing Date: {{</w:t>
-      </w:r>
-      <w:proofErr w:type="spellStart"/>
-      <w:r>
-        <w:rPr>
-          <w:rFonts w:ascii="Avenir Next LT Pro" w:hAnsi="Avenir Next LT Pro" w:cs="Arial"/>
-        </w:rPr>
-        <w:t>billdate</w:t>
-      </w:r>
-      <w:proofErr w:type="spellEnd"/>
-      <w:r>
-        <w:rPr>
-          <w:rFonts w:ascii="Avenir Next LT Pro" w:hAnsi="Avenir Next LT Pro" w:cs="Arial"/>
-        </w:rPr>
-        <w:t>}}</w:t>
+        <w:t>BILLNUMBER</w:t>
       </w:r>
       <w:r>
         <w:rPr>
           <w:rFonts w:ascii="Avenir Next LT Pro" w:hAnsi="Avenir Next LT Pro" w:cs="Arial"/>
         </w:rPr>
         <w:br/>
-        <w:t>Due Date: {{</w:t>
+        <w:t xml:space="preserve">Billing Date: </w:t>
       </w:r>
-      <w:proofErr w:type="spellStart"/>
       <w:r>
         <w:rPr>
           <w:rFonts w:ascii="Avenir Next LT Pro" w:hAnsi="Avenir Next LT Pro" w:cs="Arial"/>
         </w:rPr>
-        <w:t>duedate</w:t>
+        <w:t>BILLDATE</w:t>
       </w:r>
-      <w:proofErr w:type="spellEnd"/>
       <w:r>
         <w:rPr>
           <w:rFonts w:ascii="Avenir Next LT Pro" w:hAnsi="Avenir Next LT Pro" w:cs="Arial"/>
         </w:rPr>
-        <w:t>}}</w:t>
+        <w:br/>
+        <w:t xml:space="preserve">Due Date: </w:t>
+      </w:r>
+      <w:r>
+        <w:rPr>
+          <w:rFonts w:ascii="Avenir Next LT Pro" w:hAnsi="Avenir Next LT Pro" w:cs="Arial"/>
+        </w:rPr>
+        <w:t>DUEDATE</w:t>
       </w:r>
     </w:p>
     <w:p>
@@ -368,7 +359,7 @@
                 <w:rFonts w:ascii="Avenir Next LT Pro" w:hAnsi="Avenir Next LT Pro" w:cs="Arial"/>
                 <w:color w:val="000000" w:themeColor="text1"/>
               </w:rPr>
-              <w:t>{{description1}}</w:t>
+              <w:t>description1</w:t>
             </w:r>
           </w:p>
         </w:tc>
@@ -389,7 +380,7 @@
                 <w:rFonts w:ascii="Avenir Next LT Pro" w:hAnsi="Avenir Next LT Pro" w:cs="Arial"/>
                 <w:color w:val="000000" w:themeColor="text1"/>
               </w:rPr>
-              <w:t>{{quantity1}}</w:t>
+              <w:t>quantity1</w:t>
             </w:r>
           </w:p>
         </w:tc>
@@ -410,7 +401,7 @@
                 <w:rFonts w:ascii="Avenir Next LT Pro" w:hAnsi="Avenir Next LT Pro" w:cs="Arial"/>
                 <w:color w:val="000000" w:themeColor="text1"/>
               </w:rPr>
-              <w:t>{{amount1}}</w:t>
+              <w:t>amount1</w:t>
             </w:r>
           </w:p>
         </w:tc>
@@ -434,7 +425,7 @@
                 <w:rFonts w:ascii="Avenir Next LT Pro" w:hAnsi="Avenir Next LT Pro" w:cs="Arial"/>
                 <w:color w:val="000000" w:themeColor="text1"/>
               </w:rPr>
-              <w:t>{{description2}}</w:t>
+              <w:t>description2</w:t>
             </w:r>
           </w:p>
         </w:tc>
@@ -455,7 +446,7 @@
                 <w:rFonts w:ascii="Avenir Next LT Pro" w:hAnsi="Avenir Next LT Pro" w:cs="Arial"/>
                 <w:color w:val="000000" w:themeColor="text1"/>
               </w:rPr>
-              <w:t>{{quantity2}}</w:t>
+              <w:t>quantity2</w:t>
             </w:r>
           </w:p>
         </w:tc>
@@ -476,7 +467,7 @@
                 <w:rFonts w:ascii="Avenir Next LT Pro" w:hAnsi="Avenir Next LT Pro" w:cs="Arial"/>
                 <w:color w:val="000000" w:themeColor="text1"/>
               </w:rPr>
-              <w:t>{{amount2}}</w:t>
+              <w:t>amount2</w:t>
             </w:r>
           </w:p>
         </w:tc>
@@ -500,7 +491,7 @@
                 <w:rFonts w:ascii="Avenir Next LT Pro" w:hAnsi="Avenir Next LT Pro" w:cs="Arial"/>
                 <w:color w:val="000000" w:themeColor="text1"/>
               </w:rPr>
-              <w:t>{{description3}}</w:t>
+              <w:t>description3</w:t>
             </w:r>
           </w:p>
         </w:tc>
@@ -521,7 +512,7 @@
                 <w:rFonts w:ascii="Avenir Next LT Pro" w:hAnsi="Avenir Next LT Pro" w:cs="Arial"/>
                 <w:color w:val="000000" w:themeColor="text1"/>
               </w:rPr>
-              <w:t>{{quantity3}}</w:t>
+              <w:t>quantity3</w:t>
             </w:r>
           </w:p>
         </w:tc>
@@ -542,7 +533,7 @@
                 <w:rFonts w:ascii="Avenir Next LT Pro" w:hAnsi="Avenir Next LT Pro" w:cs="Arial"/>
                 <w:color w:val="000000" w:themeColor="text1"/>
               </w:rPr>
-              <w:t>{{amount3}}</w:t>
+              <w:t>amount3</w:t>
             </w:r>
           </w:p>
         </w:tc>
@@ -672,7 +663,7 @@
           <w:sz w:val="72"/>
           <w:szCs w:val="72"/>
         </w:rPr>
-        <w:t>{{total}}</w:t>
+        <w:t>TOTAL</w:t>
       </w:r>
     </w:p>
     <w:sectPr>
@@ -1288,6 +1279,7 @@
   <w:style w:type="character" w:default="1" w:styleId="DefaultParagraphFont">
     <w:name w:val="Default Paragraph Font"/>
     <w:uiPriority w:val="1"/>
+    <w:semiHidden/>
     <w:unhideWhenUsed/>
   </w:style>
   <w:style w:type="table" w:default="1" w:styleId="TableNormal">
